--- a/Branching Merging Pull requests.docx
+++ b/Branching Merging Pull requests.docx
@@ -378,13 +378,21 @@
       </w:r>
     </w:p>
     <w:p>
-      <w:r>
+      <w:pPr>
         <w:rPr>
           <w:rFonts w:ascii="Consolas" w:eastAsia="Times New Roman" w:hAnsi="Consolas" w:cs="Times New Roman"/>
           <w:color w:val="444444"/>
           <w:sz w:val="20"/>
           <w:szCs w:val="20"/>
         </w:rPr>
+      </w:pPr>
+      <w:r>
+        <w:rPr>
+          <w:rFonts w:ascii="Consolas" w:eastAsia="Times New Roman" w:hAnsi="Consolas" w:cs="Times New Roman"/>
+          <w:color w:val="444444"/>
+          <w:sz w:val="20"/>
+          <w:szCs w:val="20"/>
+        </w:rPr>
         <w:t xml:space="preserve">$ git </w:t>
       </w:r>
       <w:r>
@@ -403,26 +411,137 @@
           <w:sz w:val="20"/>
           <w:szCs w:val="20"/>
         </w:rPr>
-        <w:t xml:space="preserve"> –</w:t>
-      </w:r>
-      <w:r>
-        <w:rPr>
-          <w:rFonts w:ascii="Consolas" w:eastAsia="Times New Roman" w:hAnsi="Consolas" w:cs="Times New Roman"/>
-          <w:color w:val="444444"/>
-          <w:sz w:val="20"/>
-          <w:szCs w:val="20"/>
-        </w:rPr>
-        <w:t>u origin</w:t>
-      </w:r>
-      <w:r>
-        <w:rPr>
-          <w:rFonts w:ascii="Consolas" w:eastAsia="Times New Roman" w:hAnsi="Consolas" w:cs="Times New Roman"/>
-          <w:color w:val="444444"/>
-          <w:sz w:val="20"/>
-          <w:szCs w:val="20"/>
-        </w:rPr>
-        <w:t xml:space="preserve"> add-intallation</w:t>
-      </w:r>
+        <w:t xml:space="preserve"> –u origin add-intallation</w:t>
+      </w:r>
+    </w:p>
+    <w:p>
+      <w:r>
+        <w:rPr>
+          <w:noProof/>
+        </w:rPr>
+        <w:drawing>
+          <wp:inline distT="0" distB="0" distL="0" distR="0" wp14:anchorId="6F3769E7" wp14:editId="211FD3ED">
+            <wp:extent cx="5943600" cy="3662045"/>
+            <wp:effectExtent l="0" t="0" r="0" b="0"/>
+            <wp:docPr id="8" name="Picture 8"/>
+            <wp:cNvGraphicFramePr>
+              <a:graphicFrameLocks xmlns:a="http://schemas.openxmlformats.org/drawingml/2006/main" noChangeAspect="1"/>
+            </wp:cNvGraphicFramePr>
+            <a:graphic xmlns:a="http://schemas.openxmlformats.org/drawingml/2006/main">
+              <a:graphicData uri="http://schemas.openxmlformats.org/drawingml/2006/picture">
+                <pic:pic xmlns:pic="http://schemas.openxmlformats.org/drawingml/2006/picture">
+                  <pic:nvPicPr>
+                    <pic:cNvPr id="1" name=""/>
+                    <pic:cNvPicPr/>
+                  </pic:nvPicPr>
+                  <pic:blipFill>
+                    <a:blip r:embed="rId11"/>
+                    <a:stretch>
+                      <a:fillRect/>
+                    </a:stretch>
+                  </pic:blipFill>
+                  <pic:spPr>
+                    <a:xfrm>
+                      <a:off x="0" y="0"/>
+                      <a:ext cx="5943600" cy="3662045"/>
+                    </a:xfrm>
+                    <a:prstGeom prst="rect">
+                      <a:avLst/>
+                    </a:prstGeom>
+                  </pic:spPr>
+                </pic:pic>
+              </a:graphicData>
+            </a:graphic>
+          </wp:inline>
+        </w:drawing>
+      </w:r>
+    </w:p>
+    <w:p>
+      <w:r>
+        <w:rPr>
+          <w:noProof/>
+        </w:rPr>
+        <w:lastRenderedPageBreak/>
+        <w:drawing>
+          <wp:inline distT="0" distB="0" distL="0" distR="0" wp14:anchorId="34F1CF63" wp14:editId="3687E793">
+            <wp:extent cx="5943600" cy="2825115"/>
+            <wp:effectExtent l="0" t="0" r="0" b="0"/>
+            <wp:docPr id="9" name="Picture 9"/>
+            <wp:cNvGraphicFramePr>
+              <a:graphicFrameLocks xmlns:a="http://schemas.openxmlformats.org/drawingml/2006/main" noChangeAspect="1"/>
+            </wp:cNvGraphicFramePr>
+            <a:graphic xmlns:a="http://schemas.openxmlformats.org/drawingml/2006/main">
+              <a:graphicData uri="http://schemas.openxmlformats.org/drawingml/2006/picture">
+                <pic:pic xmlns:pic="http://schemas.openxmlformats.org/drawingml/2006/picture">
+                  <pic:nvPicPr>
+                    <pic:cNvPr id="1" name=""/>
+                    <pic:cNvPicPr/>
+                  </pic:nvPicPr>
+                  <pic:blipFill>
+                    <a:blip r:embed="rId12"/>
+                    <a:stretch>
+                      <a:fillRect/>
+                    </a:stretch>
+                  </pic:blipFill>
+                  <pic:spPr>
+                    <a:xfrm>
+                      <a:off x="0" y="0"/>
+                      <a:ext cx="5943600" cy="2825115"/>
+                    </a:xfrm>
+                    <a:prstGeom prst="rect">
+                      <a:avLst/>
+                    </a:prstGeom>
+                  </pic:spPr>
+                </pic:pic>
+              </a:graphicData>
+            </a:graphic>
+          </wp:inline>
+        </w:drawing>
+      </w:r>
+    </w:p>
+    <w:p>
+      <w:r>
+        <w:rPr>
+          <w:noProof/>
+        </w:rPr>
+        <w:drawing>
+          <wp:inline distT="0" distB="0" distL="0" distR="0" wp14:anchorId="43B5DA28" wp14:editId="4EBAD050">
+            <wp:extent cx="5905500" cy="3238500"/>
+            <wp:effectExtent l="0" t="0" r="0" b="0"/>
+            <wp:docPr id="10" name="Picture 10"/>
+            <wp:cNvGraphicFramePr>
+              <a:graphicFrameLocks xmlns:a="http://schemas.openxmlformats.org/drawingml/2006/main" noChangeAspect="1"/>
+            </wp:cNvGraphicFramePr>
+            <a:graphic xmlns:a="http://schemas.openxmlformats.org/drawingml/2006/main">
+              <a:graphicData uri="http://schemas.openxmlformats.org/drawingml/2006/picture">
+                <pic:pic xmlns:pic="http://schemas.openxmlformats.org/drawingml/2006/picture">
+                  <pic:nvPicPr>
+                    <pic:cNvPr id="1" name=""/>
+                    <pic:cNvPicPr/>
+                  </pic:nvPicPr>
+                  <pic:blipFill>
+                    <a:blip r:embed="rId13"/>
+                    <a:stretch>
+                      <a:fillRect/>
+                    </a:stretch>
+                  </pic:blipFill>
+                  <pic:spPr>
+                    <a:xfrm>
+                      <a:off x="0" y="0"/>
+                      <a:ext cx="5905500" cy="3238500"/>
+                    </a:xfrm>
+                    <a:prstGeom prst="rect">
+                      <a:avLst/>
+                    </a:prstGeom>
+                  </pic:spPr>
+                </pic:pic>
+              </a:graphicData>
+            </a:graphic>
+          </wp:inline>
+        </w:drawing>
+      </w:r>
+    </w:p>
+    <w:p>
       <w:bookmarkStart w:id="0" w:name="_GoBack"/>
       <w:bookmarkEnd w:id="0"/>
     </w:p>

--- a/Branching Merging Pull requests.docx
+++ b/Branching Merging Pull requests.docx
@@ -337,8 +337,66 @@
           <w:sz w:val="20"/>
           <w:szCs w:val="20"/>
         </w:rPr>
-        <w:t xml:space="preserve"> -la</w:t>
-      </w:r>
+        <w:t xml:space="preserve"> </w:t>
+      </w:r>
+      <w:r>
+        <w:rPr>
+          <w:rFonts w:ascii="Consolas" w:eastAsia="Times New Roman" w:hAnsi="Consolas" w:cs="Times New Roman"/>
+          <w:color w:val="444444"/>
+          <w:sz w:val="20"/>
+          <w:szCs w:val="20"/>
+        </w:rPr>
+        <w:t>–</w:t>
+      </w:r>
+      <w:r>
+        <w:rPr>
+          <w:rFonts w:ascii="Consolas" w:eastAsia="Times New Roman" w:hAnsi="Consolas" w:cs="Times New Roman"/>
+          <w:color w:val="444444"/>
+          <w:sz w:val="20"/>
+          <w:szCs w:val="20"/>
+        </w:rPr>
+        <w:t>la</w:t>
+      </w:r>
+    </w:p>
+    <w:p>
+      <w:pPr>
+        <w:spacing w:after="0" w:line="240" w:lineRule="auto"/>
+        <w:rPr>
+          <w:rFonts w:ascii="Consolas" w:eastAsia="Times New Roman" w:hAnsi="Consolas" w:cs="Times New Roman"/>
+          <w:color w:val="0000FF"/>
+          <w:sz w:val="20"/>
+          <w:szCs w:val="20"/>
+        </w:rPr>
+      </w:pPr>
+      <w:r>
+        <w:rPr>
+          <w:rFonts w:ascii="Consolas" w:eastAsia="Times New Roman" w:hAnsi="Consolas" w:cs="Times New Roman"/>
+          <w:color w:val="444444"/>
+          <w:sz w:val="20"/>
+          <w:szCs w:val="20"/>
+        </w:rPr>
+        <w:t xml:space="preserve">$ git </w:t>
+      </w:r>
+      <w:r>
+        <w:rPr>
+          <w:rFonts w:ascii="Consolas" w:eastAsia="Times New Roman" w:hAnsi="Consolas" w:cs="Times New Roman"/>
+          <w:color w:val="0000FF"/>
+          <w:sz w:val="20"/>
+          <w:szCs w:val="20"/>
+        </w:rPr>
+        <w:t>branch</w:t>
+      </w:r>
+    </w:p>
+    <w:p>
+      <w:pPr>
+        <w:spacing w:after="0" w:line="240" w:lineRule="auto"/>
+        <w:rPr>
+          <w:rFonts w:ascii="Consolas" w:eastAsia="Times New Roman" w:hAnsi="Consolas" w:cs="Times New Roman"/>
+          <w:color w:val="444444"/>
+          <w:sz w:val="20"/>
+          <w:szCs w:val="20"/>
+        </w:rPr>
+      </w:pPr>
     </w:p>
     <w:p>
       <w:pPr>
@@ -541,9 +599,356 @@
         </w:drawing>
       </w:r>
     </w:p>
-    <w:p>
+    <w:p/>
+    <w:p>
+      <w:pPr>
+        <w:spacing w:after="315" w:line="410" w:lineRule="atLeast"/>
+        <w:textAlignment w:val="baseline"/>
+        <w:outlineLvl w:val="0"/>
+        <w:rPr>
+          <w:rFonts w:ascii="Arial" w:eastAsia="Times New Roman" w:hAnsi="Arial" w:cs="Arial"/>
+          <w:b/>
+          <w:bCs/>
+          <w:color w:val="242729"/>
+          <w:kern w:val="36"/>
+          <w:sz w:val="32"/>
+          <w:szCs w:val="32"/>
+        </w:rPr>
+      </w:pPr>
+      <w:r>
+        <w:rPr>
+          <w:rFonts w:ascii="Arial" w:eastAsia="Times New Roman" w:hAnsi="Arial" w:cs="Arial"/>
+          <w:b/>
+          <w:bCs/>
+          <w:color w:val="242729"/>
+          <w:kern w:val="36"/>
+          <w:sz w:val="32"/>
+          <w:szCs w:val="32"/>
+        </w:rPr>
+        <w:t>Executive Summary</w:t>
+      </w:r>
+    </w:p>
+    <w:p>
+      <w:pPr>
+        <w:shd w:val="clear" w:color="auto" w:fill="EFF0F1"/>
+        <w:tabs>
+          <w:tab w:val="left" w:pos="916"/>
+          <w:tab w:val="left" w:pos="1832"/>
+          <w:tab w:val="left" w:pos="2748"/>
+          <w:tab w:val="left" w:pos="3664"/>
+          <w:tab w:val="left" w:pos="4580"/>
+          <w:tab w:val="left" w:pos="5496"/>
+          <w:tab w:val="left" w:pos="6412"/>
+          <w:tab w:val="left" w:pos="7328"/>
+          <w:tab w:val="left" w:pos="8244"/>
+          <w:tab w:val="left" w:pos="9160"/>
+          <w:tab w:val="left" w:pos="10076"/>
+          <w:tab w:val="left" w:pos="10992"/>
+          <w:tab w:val="left" w:pos="11908"/>
+          <w:tab w:val="left" w:pos="12824"/>
+          <w:tab w:val="left" w:pos="13740"/>
+          <w:tab w:val="left" w:pos="14656"/>
+        </w:tabs>
+        <w:spacing w:after="0" w:line="254" w:lineRule="atLeast"/>
+        <w:textAlignment w:val="baseline"/>
+        <w:rPr>
+          <w:rFonts w:ascii="Consolas" w:eastAsia="Times New Roman" w:hAnsi="Consolas" w:cs="Courier New"/>
+          <w:color w:val="242729"/>
+          <w:sz w:val="20"/>
+          <w:szCs w:val="20"/>
+          <w:bdr w:val="none" w:sz="0" w:space="0" w:color="auto" w:frame="1"/>
+          <w:shd w:val="clear" w:color="auto" w:fill="EFF0F1"/>
+        </w:rPr>
+      </w:pPr>
+      <w:r>
+        <w:rPr>
+          <w:rFonts w:ascii="Consolas" w:eastAsia="Times New Roman" w:hAnsi="Consolas" w:cs="Courier New"/>
+          <w:color w:val="242729"/>
+          <w:sz w:val="20"/>
+          <w:szCs w:val="20"/>
+          <w:bdr w:val="none" w:sz="0" w:space="0" w:color="auto" w:frame="1"/>
+          <w:shd w:val="clear" w:color="auto" w:fill="EFF0F1"/>
+        </w:rPr>
+        <w:t>$ git push --delete &lt;remote_name&gt; &lt;branch_name&gt;</w:t>
+      </w:r>
+    </w:p>
+    <w:p>
+      <w:pPr>
+        <w:shd w:val="clear" w:color="auto" w:fill="EFF0F1"/>
+        <w:tabs>
+          <w:tab w:val="left" w:pos="916"/>
+          <w:tab w:val="left" w:pos="1832"/>
+          <w:tab w:val="left" w:pos="2748"/>
+          <w:tab w:val="left" w:pos="3664"/>
+          <w:tab w:val="left" w:pos="4580"/>
+          <w:tab w:val="left" w:pos="5496"/>
+          <w:tab w:val="left" w:pos="6412"/>
+          <w:tab w:val="left" w:pos="7328"/>
+          <w:tab w:val="left" w:pos="8244"/>
+          <w:tab w:val="left" w:pos="9160"/>
+          <w:tab w:val="left" w:pos="10076"/>
+          <w:tab w:val="left" w:pos="10992"/>
+          <w:tab w:val="left" w:pos="11908"/>
+          <w:tab w:val="left" w:pos="12824"/>
+          <w:tab w:val="left" w:pos="13740"/>
+          <w:tab w:val="left" w:pos="14656"/>
+        </w:tabs>
+        <w:spacing w:after="0" w:line="254" w:lineRule="atLeast"/>
+        <w:textAlignment w:val="baseline"/>
+        <w:rPr>
+          <w:rFonts w:ascii="Consolas" w:eastAsia="Times New Roman" w:hAnsi="Consolas" w:cs="Courier New"/>
+          <w:color w:val="242729"/>
+          <w:sz w:val="20"/>
+          <w:szCs w:val="20"/>
+          <w:bdr w:val="none" w:sz="0" w:space="0" w:color="auto" w:frame="1"/>
+          <w:shd w:val="clear" w:color="auto" w:fill="EFF0F1"/>
+        </w:rPr>
+      </w:pPr>
+      <w:r>
+        <w:rPr>
+          <w:rFonts w:ascii="Consolas" w:eastAsia="Times New Roman" w:hAnsi="Consolas" w:cs="Courier New"/>
+          <w:color w:val="242729"/>
+          <w:sz w:val="20"/>
+          <w:szCs w:val="20"/>
+          <w:bdr w:val="none" w:sz="0" w:space="0" w:color="auto" w:frame="1"/>
+          <w:shd w:val="clear" w:color="auto" w:fill="EFF0F1"/>
+        </w:rPr>
+        <w:t>$ git branch -d &lt;branch_name&gt;</w:t>
+      </w:r>
+    </w:p>
+    <w:p>
+      <w:pPr>
+        <w:spacing w:after="0" w:line="293" w:lineRule="atLeast"/>
+        <w:textAlignment w:val="baseline"/>
+        <w:rPr>
+          <w:rFonts w:ascii="Arial" w:eastAsia="Times New Roman" w:hAnsi="Arial" w:cs="Arial"/>
+          <w:color w:val="242729"/>
+          <w:sz w:val="23"/>
+          <w:szCs w:val="23"/>
+        </w:rPr>
+      </w:pPr>
+      <w:r>
+        <w:rPr>
+          <w:rFonts w:ascii="Arial" w:eastAsia="Times New Roman" w:hAnsi="Arial" w:cs="Arial"/>
+          <w:color w:val="242729"/>
+          <w:sz w:val="23"/>
+          <w:szCs w:val="23"/>
+        </w:rPr>
+        <w:t xml:space="preserve">Note that in most cases the remote name is </w:t>
+      </w:r>
+      <w:r>
+        <w:rPr>
+          <w:rFonts w:ascii="Consolas" w:eastAsia="Times New Roman" w:hAnsi="Consolas" w:cs="Courier New"/>
+          <w:color w:val="242729"/>
+          <w:sz w:val="20"/>
+          <w:szCs w:val="20"/>
+          <w:bdr w:val="none" w:sz="0" w:space="0" w:color="auto" w:frame="1"/>
+          <w:shd w:val="clear" w:color="auto" w:fill="EFF0F1"/>
+        </w:rPr>
+        <w:t>origin</w:t>
+      </w:r>
+      <w:r>
+        <w:rPr>
+          <w:rFonts w:ascii="Arial" w:eastAsia="Times New Roman" w:hAnsi="Arial" w:cs="Arial"/>
+          <w:color w:val="242729"/>
+          <w:sz w:val="23"/>
+          <w:szCs w:val="23"/>
+        </w:rPr>
+        <w:t>.</w:t>
+      </w:r>
+    </w:p>
+    <w:p>
+      <w:pPr>
+        <w:spacing w:after="0" w:line="293" w:lineRule="atLeast"/>
+        <w:textAlignment w:val="baseline"/>
+        <w:rPr>
+          <w:rFonts w:ascii="Arial" w:eastAsia="Times New Roman" w:hAnsi="Arial" w:cs="Arial"/>
+          <w:color w:val="242729"/>
+          <w:sz w:val="23"/>
+          <w:szCs w:val="23"/>
+        </w:rPr>
+      </w:pPr>
+      <w:r>
+        <w:rPr>
+          <w:rFonts w:ascii="Verdana" w:hAnsi="Verdana"/>
+          <w:color w:val="1F1D1D"/>
+          <w:sz w:val="21"/>
+          <w:szCs w:val="21"/>
+          <w:shd w:val="clear" w:color="auto" w:fill="E6E9EC"/>
+        </w:rPr>
+        <w:t>$ git push origin --delete &lt;branch-name</w:t>
+      </w:r>
       <w:bookmarkStart w:id="0" w:name="_GoBack"/>
       <w:bookmarkEnd w:id="0"/>
+      <w:r>
+        <w:rPr>
+          <w:rFonts w:ascii="Verdana" w:hAnsi="Verdana"/>
+          <w:color w:val="1F1D1D"/>
+          <w:sz w:val="21"/>
+          <w:szCs w:val="21"/>
+          <w:shd w:val="clear" w:color="auto" w:fill="E6E9EC"/>
+        </w:rPr>
+        <w:t>&gt;</w:t>
+      </w:r>
+    </w:p>
+    <w:p>
+      <w:pPr>
+        <w:spacing w:after="315" w:line="410" w:lineRule="atLeast"/>
+        <w:textAlignment w:val="baseline"/>
+        <w:outlineLvl w:val="0"/>
+        <w:rPr>
+          <w:rFonts w:ascii="Arial" w:eastAsia="Times New Roman" w:hAnsi="Arial" w:cs="Arial"/>
+          <w:b/>
+          <w:bCs/>
+          <w:color w:val="242729"/>
+          <w:kern w:val="36"/>
+          <w:sz w:val="32"/>
+          <w:szCs w:val="32"/>
+        </w:rPr>
+      </w:pPr>
+      <w:r>
+        <w:rPr>
+          <w:rFonts w:ascii="Arial" w:eastAsia="Times New Roman" w:hAnsi="Arial" w:cs="Arial"/>
+          <w:b/>
+          <w:bCs/>
+          <w:color w:val="242729"/>
+          <w:kern w:val="36"/>
+          <w:sz w:val="32"/>
+          <w:szCs w:val="32"/>
+        </w:rPr>
+        <w:t>Delete Local Branch</w:t>
+      </w:r>
+    </w:p>
+    <w:p>
+      <w:pPr>
+        <w:spacing w:after="0" w:line="293" w:lineRule="atLeast"/>
+        <w:textAlignment w:val="baseline"/>
+        <w:rPr>
+          <w:rFonts w:ascii="Arial" w:eastAsia="Times New Roman" w:hAnsi="Arial" w:cs="Arial"/>
+          <w:color w:val="242729"/>
+          <w:sz w:val="23"/>
+          <w:szCs w:val="23"/>
+        </w:rPr>
+      </w:pPr>
+      <w:r>
+        <w:rPr>
+          <w:rFonts w:ascii="Arial" w:eastAsia="Times New Roman" w:hAnsi="Arial" w:cs="Arial"/>
+          <w:color w:val="242729"/>
+          <w:sz w:val="23"/>
+          <w:szCs w:val="23"/>
+        </w:rPr>
+        <w:lastRenderedPageBreak/>
+        <w:t xml:space="preserve">To delete the </w:t>
+      </w:r>
+      <w:r>
+        <w:rPr>
+          <w:rFonts w:ascii="Arial" w:eastAsia="Times New Roman" w:hAnsi="Arial" w:cs="Arial"/>
+          <w:i/>
+          <w:iCs/>
+          <w:color w:val="242729"/>
+          <w:sz w:val="23"/>
+          <w:szCs w:val="23"/>
+          <w:bdr w:val="none" w:sz="0" w:space="0" w:color="auto" w:frame="1"/>
+        </w:rPr>
+        <w:t>local</w:t>
+      </w:r>
+      <w:r>
+        <w:rPr>
+          <w:rFonts w:ascii="Arial" w:eastAsia="Times New Roman" w:hAnsi="Arial" w:cs="Arial"/>
+          <w:color w:val="242729"/>
+          <w:sz w:val="23"/>
+          <w:szCs w:val="23"/>
+        </w:rPr>
+        <w:t xml:space="preserve"> branch use one of the following:</w:t>
+      </w:r>
+    </w:p>
+    <w:p>
+      <w:pPr>
+        <w:shd w:val="clear" w:color="auto" w:fill="EFF0F1"/>
+        <w:tabs>
+          <w:tab w:val="left" w:pos="916"/>
+          <w:tab w:val="left" w:pos="1832"/>
+          <w:tab w:val="left" w:pos="2748"/>
+          <w:tab w:val="left" w:pos="3664"/>
+          <w:tab w:val="left" w:pos="4580"/>
+          <w:tab w:val="left" w:pos="5496"/>
+          <w:tab w:val="left" w:pos="6412"/>
+          <w:tab w:val="left" w:pos="7328"/>
+          <w:tab w:val="left" w:pos="8244"/>
+          <w:tab w:val="left" w:pos="9160"/>
+          <w:tab w:val="left" w:pos="10076"/>
+          <w:tab w:val="left" w:pos="10992"/>
+          <w:tab w:val="left" w:pos="11908"/>
+          <w:tab w:val="left" w:pos="12824"/>
+          <w:tab w:val="left" w:pos="13740"/>
+          <w:tab w:val="left" w:pos="14656"/>
+        </w:tabs>
+        <w:spacing w:after="0" w:line="254" w:lineRule="atLeast"/>
+        <w:textAlignment w:val="baseline"/>
+        <w:rPr>
+          <w:rFonts w:ascii="Consolas" w:eastAsia="Times New Roman" w:hAnsi="Consolas" w:cs="Courier New"/>
+          <w:color w:val="242729"/>
+          <w:sz w:val="20"/>
+          <w:szCs w:val="20"/>
+          <w:bdr w:val="none" w:sz="0" w:space="0" w:color="auto" w:frame="1"/>
+          <w:shd w:val="clear" w:color="auto" w:fill="EFF0F1"/>
+        </w:rPr>
+      </w:pPr>
+      <w:r>
+        <w:rPr>
+          <w:rFonts w:ascii="Consolas" w:eastAsia="Times New Roman" w:hAnsi="Consolas" w:cs="Courier New"/>
+          <w:color w:val="242729"/>
+          <w:sz w:val="20"/>
+          <w:szCs w:val="20"/>
+          <w:bdr w:val="none" w:sz="0" w:space="0" w:color="auto" w:frame="1"/>
+          <w:shd w:val="clear" w:color="auto" w:fill="EFF0F1"/>
+        </w:rPr>
+        <w:t>$ git branch -d branch_name</w:t>
+      </w:r>
+    </w:p>
+    <w:p>
+      <w:pPr>
+        <w:shd w:val="clear" w:color="auto" w:fill="EFF0F1"/>
+        <w:tabs>
+          <w:tab w:val="left" w:pos="916"/>
+          <w:tab w:val="left" w:pos="1832"/>
+          <w:tab w:val="left" w:pos="2748"/>
+          <w:tab w:val="left" w:pos="3664"/>
+          <w:tab w:val="left" w:pos="4580"/>
+          <w:tab w:val="left" w:pos="5496"/>
+          <w:tab w:val="left" w:pos="6412"/>
+          <w:tab w:val="left" w:pos="7328"/>
+          <w:tab w:val="left" w:pos="8244"/>
+          <w:tab w:val="left" w:pos="9160"/>
+          <w:tab w:val="left" w:pos="10076"/>
+          <w:tab w:val="left" w:pos="10992"/>
+          <w:tab w:val="left" w:pos="11908"/>
+          <w:tab w:val="left" w:pos="12824"/>
+          <w:tab w:val="left" w:pos="13740"/>
+          <w:tab w:val="left" w:pos="14656"/>
+        </w:tabs>
+        <w:spacing w:after="0" w:line="254" w:lineRule="atLeast"/>
+        <w:textAlignment w:val="baseline"/>
+        <w:rPr>
+          <w:rFonts w:ascii="Consolas" w:eastAsia="Times New Roman" w:hAnsi="Consolas" w:cs="Courier New"/>
+          <w:color w:val="242729"/>
+          <w:sz w:val="20"/>
+          <w:szCs w:val="20"/>
+          <w:bdr w:val="none" w:sz="0" w:space="0" w:color="auto" w:frame="1"/>
+          <w:shd w:val="clear" w:color="auto" w:fill="EFF0F1"/>
+        </w:rPr>
+      </w:pPr>
+      <w:r>
+        <w:rPr>
+          <w:rFonts w:ascii="Consolas" w:eastAsia="Times New Roman" w:hAnsi="Consolas" w:cs="Courier New"/>
+          <w:color w:val="242729"/>
+          <w:sz w:val="20"/>
+          <w:szCs w:val="20"/>
+          <w:bdr w:val="none" w:sz="0" w:space="0" w:color="auto" w:frame="1"/>
+          <w:shd w:val="clear" w:color="auto" w:fill="EFF0F1"/>
+        </w:rPr>
+        <w:t>$ git branch -D branch_name</w:t>
+      </w:r>
     </w:p>
     <w:p/>
     <w:sectPr>
@@ -950,6 +1355,26 @@
     <w:name w:val="Normal"/>
     <w:qFormat/>
   </w:style>
+  <w:style w:type="paragraph" w:styleId="Heading1">
+    <w:name w:val="heading 1"/>
+    <w:basedOn w:val="Normal"/>
+    <w:link w:val="Heading1Char"/>
+    <w:uiPriority w:val="9"/>
+    <w:qFormat/>
+    <w:rsid w:val="00F91062"/>
+    <w:pPr>
+      <w:spacing w:before="100" w:beforeAutospacing="1" w:after="100" w:afterAutospacing="1" w:line="240" w:lineRule="auto"/>
+      <w:outlineLvl w:val="0"/>
+    </w:pPr>
+    <w:rPr>
+      <w:rFonts w:ascii="Times New Roman" w:eastAsia="Times New Roman" w:hAnsi="Times New Roman" w:cs="Times New Roman"/>
+      <w:b/>
+      <w:bCs/>
+      <w:kern w:val="36"/>
+      <w:sz w:val="48"/>
+      <w:szCs w:val="48"/>
+    </w:rPr>
+  </w:style>
   <w:style w:type="character" w:default="1" w:styleId="DefaultParagraphFont">
     <w:name w:val="Default Paragraph Font"/>
     <w:uiPriority w:val="1"/>
@@ -976,6 +1401,109 @@
     <w:uiPriority w:val="99"/>
     <w:semiHidden/>
     <w:unhideWhenUsed/>
+  </w:style>
+  <w:style w:type="character" w:customStyle="1" w:styleId="Heading1Char">
+    <w:name w:val="Heading 1 Char"/>
+    <w:basedOn w:val="DefaultParagraphFont"/>
+    <w:link w:val="Heading1"/>
+    <w:uiPriority w:val="9"/>
+    <w:rsid w:val="00F91062"/>
+    <w:rPr>
+      <w:rFonts w:ascii="Times New Roman" w:eastAsia="Times New Roman" w:hAnsi="Times New Roman" w:cs="Times New Roman"/>
+      <w:b/>
+      <w:bCs/>
+      <w:kern w:val="36"/>
+      <w:sz w:val="48"/>
+      <w:szCs w:val="48"/>
+    </w:rPr>
+  </w:style>
+  <w:style w:type="paragraph" w:styleId="HTMLPreformatted">
+    <w:name w:val="HTML Preformatted"/>
+    <w:basedOn w:val="Normal"/>
+    <w:link w:val="HTMLPreformattedChar"/>
+    <w:uiPriority w:val="99"/>
+    <w:semiHidden/>
+    <w:unhideWhenUsed/>
+    <w:rsid w:val="00F91062"/>
+    <w:pPr>
+      <w:tabs>
+        <w:tab w:val="left" w:pos="916"/>
+        <w:tab w:val="left" w:pos="1832"/>
+        <w:tab w:val="left" w:pos="2748"/>
+        <w:tab w:val="left" w:pos="3664"/>
+        <w:tab w:val="left" w:pos="4580"/>
+        <w:tab w:val="left" w:pos="5496"/>
+        <w:tab w:val="left" w:pos="6412"/>
+        <w:tab w:val="left" w:pos="7328"/>
+        <w:tab w:val="left" w:pos="8244"/>
+        <w:tab w:val="left" w:pos="9160"/>
+        <w:tab w:val="left" w:pos="10076"/>
+        <w:tab w:val="left" w:pos="10992"/>
+        <w:tab w:val="left" w:pos="11908"/>
+        <w:tab w:val="left" w:pos="12824"/>
+        <w:tab w:val="left" w:pos="13740"/>
+        <w:tab w:val="left" w:pos="14656"/>
+      </w:tabs>
+      <w:spacing w:after="0" w:line="240" w:lineRule="auto"/>
+    </w:pPr>
+    <w:rPr>
+      <w:rFonts w:ascii="Courier New" w:eastAsia="Times New Roman" w:hAnsi="Courier New" w:cs="Courier New"/>
+      <w:sz w:val="20"/>
+      <w:szCs w:val="20"/>
+    </w:rPr>
+  </w:style>
+  <w:style w:type="character" w:customStyle="1" w:styleId="HTMLPreformattedChar">
+    <w:name w:val="HTML Preformatted Char"/>
+    <w:basedOn w:val="DefaultParagraphFont"/>
+    <w:link w:val="HTMLPreformatted"/>
+    <w:uiPriority w:val="99"/>
+    <w:semiHidden/>
+    <w:rsid w:val="00F91062"/>
+    <w:rPr>
+      <w:rFonts w:ascii="Courier New" w:eastAsia="Times New Roman" w:hAnsi="Courier New" w:cs="Courier New"/>
+      <w:sz w:val="20"/>
+      <w:szCs w:val="20"/>
+    </w:rPr>
+  </w:style>
+  <w:style w:type="character" w:styleId="HTMLCode">
+    <w:name w:val="HTML Code"/>
+    <w:basedOn w:val="DefaultParagraphFont"/>
+    <w:uiPriority w:val="99"/>
+    <w:semiHidden/>
+    <w:unhideWhenUsed/>
+    <w:rsid w:val="00F91062"/>
+    <w:rPr>
+      <w:rFonts w:ascii="Courier New" w:eastAsia="Times New Roman" w:hAnsi="Courier New" w:cs="Courier New"/>
+      <w:sz w:val="20"/>
+      <w:szCs w:val="20"/>
+    </w:rPr>
+  </w:style>
+  <w:style w:type="paragraph" w:styleId="NormalWeb">
+    <w:name w:val="Normal (Web)"/>
+    <w:basedOn w:val="Normal"/>
+    <w:uiPriority w:val="99"/>
+    <w:semiHidden/>
+    <w:unhideWhenUsed/>
+    <w:rsid w:val="00F91062"/>
+    <w:pPr>
+      <w:spacing w:before="100" w:beforeAutospacing="1" w:after="100" w:afterAutospacing="1" w:line="240" w:lineRule="auto"/>
+    </w:pPr>
+    <w:rPr>
+      <w:rFonts w:ascii="Times New Roman" w:eastAsia="Times New Roman" w:hAnsi="Times New Roman" w:cs="Times New Roman"/>
+      <w:sz w:val="24"/>
+      <w:szCs w:val="24"/>
+    </w:rPr>
+  </w:style>
+  <w:style w:type="character" w:styleId="Emphasis">
+    <w:name w:val="Emphasis"/>
+    <w:basedOn w:val="DefaultParagraphFont"/>
+    <w:uiPriority w:val="20"/>
+    <w:qFormat/>
+    <w:rsid w:val="00F91062"/>
+    <w:rPr>
+      <w:i/>
+      <w:iCs/>
+    </w:rPr>
   </w:style>
 </w:styles>
 </file>
